--- a/Machinelearning_Notes.docx
+++ b/Machinelearning_Notes.docx
@@ -5745,6 +5745,7 @@
     </w:p>
     <w:p>
       <w:r>
+        <w:lastRenderedPageBreak/>
         <w:tab/>
         <w:t>- analyzing</w:t>
       </w:r>
@@ -6164,6 +6165,7 @@
               <w:pStyle w:val="HTMLPreformatted"/>
             </w:pPr>
             <w:r>
+              <w:lastRenderedPageBreak/>
               <w:t xml:space="preserve">    </w:t>
             </w:r>
             <w:proofErr w:type="spellStart"/>
@@ -6903,6 +6905,7 @@
             </w:pPr>
             <w:proofErr w:type="spellStart"/>
             <w:r>
+              <w:lastRenderedPageBreak/>
               <w:t>lem.lemmatize</w:t>
             </w:r>
             <w:proofErr w:type="spellEnd"/>
@@ -7459,6 +7462,7 @@
     </w:p>
     <w:p>
       <w:r>
+        <w:lastRenderedPageBreak/>
         <w:t xml:space="preserve">There are different techniques </w:t>
       </w:r>
       <w:r>
@@ -7655,6 +7659,7 @@
         <w:rPr>
           <w:noProof/>
         </w:rPr>
+        <w:lastRenderedPageBreak/>
         <w:drawing>
           <wp:inline distT="0" distB="0" distL="0" distR="0" wp14:anchorId="1414655F" wp14:editId="6D81B537">
             <wp:extent cx="2971800" cy="2533650"/>
@@ -8320,6 +8325,7 @@
         <w:rPr>
           <w:rStyle w:val="Strong"/>
         </w:rPr>
+        <w:lastRenderedPageBreak/>
         <w:t>Word sense disambiguation:</w:t>
       </w:r>
       <w:r>
@@ -8883,6 +8889,7 @@
         <w:rPr>
           <w:noProof/>
         </w:rPr>
+        <w:lastRenderedPageBreak/>
         <w:drawing>
           <wp:inline distT="0" distB="0" distL="0" distR="0" wp14:anchorId="2411F8AB" wp14:editId="607D6AFF">
             <wp:extent cx="5486400" cy="3200400"/>
@@ -9111,6 +9118,7 @@
         </w:numPr>
       </w:pPr>
       <w:r>
+        <w:lastRenderedPageBreak/>
         <w:t>A</w:t>
       </w:r>
       <w:r>
@@ -10675,6 +10683,7 @@
         <w:rPr>
           <w:b/>
         </w:rPr>
+        <w:lastRenderedPageBreak/>
         <w:t>Important tasks of NLP</w:t>
       </w:r>
       <w:bookmarkEnd w:id="35"/>
@@ -11244,6 +11253,7 @@
         <w:rPr>
           <w:noProof/>
         </w:rPr>
+        <w:lastRenderedPageBreak/>
         <w:drawing>
           <wp:inline distT="0" distB="0" distL="0" distR="0" wp14:anchorId="2BE1CD02" wp14:editId="10828797">
             <wp:extent cx="5067300" cy="2600325"/>
@@ -11783,6 +11793,7 @@
               <w:pStyle w:val="HTMLPreformatted"/>
             </w:pPr>
             <w:r>
+              <w:lastRenderedPageBreak/>
               <w:t>```</w:t>
             </w:r>
           </w:p>
@@ -11875,7 +11886,15 @@
               <w:pStyle w:val="HTMLPreformatted"/>
             </w:pPr>
             <w:r>
-              <w:t xml:space="preserve">from sklearn import </w:t>
+              <w:t xml:space="preserve">from </w:t>
+            </w:r>
+            <w:proofErr w:type="spellStart"/>
+            <w:r>
+              <w:t>sklearn</w:t>
+            </w:r>
+            <w:proofErr w:type="spellEnd"/>
+            <w:r>
+              <w:t xml:space="preserve"> import </w:t>
             </w:r>
             <w:proofErr w:type="spellStart"/>
             <w:r>
@@ -12263,7 +12282,15 @@
               <w:pStyle w:val="HTMLPreformatted"/>
             </w:pPr>
             <w:r>
-              <w:t>prediction = model.predict(</w:t>
+              <w:t xml:space="preserve">prediction = </w:t>
+            </w:r>
+            <w:proofErr w:type="spellStart"/>
+            <w:r>
+              <w:t>model.predict</w:t>
+            </w:r>
+            <w:proofErr w:type="spellEnd"/>
+            <w:r>
+              <w:t>(</w:t>
             </w:r>
             <w:proofErr w:type="spellStart"/>
             <w:r>
@@ -12414,6 +12441,7 @@
         <w:rPr>
           <w:b/>
         </w:rPr>
+        <w:lastRenderedPageBreak/>
         <w:t>Important applications of text matching includes</w:t>
       </w:r>
       <w:bookmarkEnd w:id="38"/>
@@ -13025,6 +13053,7 @@
     </w:p>
     <w:p>
       <w:r>
+        <w:lastRenderedPageBreak/>
         <w:t xml:space="preserve">Soundex and </w:t>
       </w:r>
       <w:proofErr w:type="spellStart"/>
@@ -14362,6 +14391,7 @@
                 <w:sz w:val="20"/>
                 <w:szCs w:val="20"/>
               </w:rPr>
+              <w:lastRenderedPageBreak/>
               <w:t xml:space="preserve">cosine = </w:t>
             </w:r>
             <w:proofErr w:type="spellStart"/>
@@ -14812,6 +14842,7 @@
         <w:rPr>
           <w:color w:val="FF0000"/>
         </w:rPr>
+        <w:lastRenderedPageBreak/>
         <w:t>Essentials of Machine Learning Algorithms</w:t>
       </w:r>
       <w:bookmarkEnd w:id="46"/>
@@ -15223,6 +15254,7 @@
     </w:p>
     <w:p>
       <w:r>
+        <w:lastRenderedPageBreak/>
         <w:t>Examples of supervised learning:</w:t>
       </w:r>
     </w:p>
@@ -15666,6 +15698,7 @@
           <w:sz w:val="24"/>
           <w:szCs w:val="24"/>
         </w:rPr>
+        <w:lastRenderedPageBreak/>
         <w:t>Random Forest</w:t>
       </w:r>
     </w:p>
@@ -16245,6 +16278,7 @@
         <w:rPr>
           <w:noProof/>
         </w:rPr>
+        <w:lastRenderedPageBreak/>
         <w:drawing>
           <wp:inline distT="0" distB="0" distL="0" distR="0" wp14:anchorId="6E3FECC0" wp14:editId="256A7F69">
             <wp:extent cx="5524500" cy="3124200"/>
@@ -16487,12 +16521,14 @@
             <w:r>
               <w:t xml:space="preserve"> </w:t>
             </w:r>
+            <w:proofErr w:type="spellStart"/>
             <w:r>
               <w:rPr>
                 <w:rStyle w:val="nn"/>
               </w:rPr>
               <w:t>sklearn</w:t>
             </w:r>
+            <w:proofErr w:type="spellEnd"/>
             <w:r>
               <w:t xml:space="preserve"> </w:t>
             </w:r>
@@ -16548,8 +16584,13 @@
             </w:r>
             <w:proofErr w:type="spellEnd"/>
             <w:r>
-              <w:t>=input_variables_values_training_datasets</w:t>
-            </w:r>
+              <w:t>=</w:t>
+            </w:r>
+            <w:proofErr w:type="spellStart"/>
+            <w:r>
+              <w:t>input_variables_values_training_datasets</w:t>
+            </w:r>
+            <w:proofErr w:type="spellEnd"/>
           </w:p>
           <w:p>
             <w:pPr>
@@ -17028,6 +17069,7 @@
       </w:pPr>
       <w:bookmarkStart w:id="54" w:name="_Toc511053339"/>
       <w:r>
+        <w:lastRenderedPageBreak/>
         <w:t>Logistic Regression</w:t>
       </w:r>
       <w:r>
@@ -17371,6 +17413,7 @@
         <w:rPr>
           <w:noProof/>
         </w:rPr>
+        <w:lastRenderedPageBreak/>
         <w:drawing>
           <wp:inline distT="0" distB="0" distL="0" distR="0" wp14:anchorId="7645F05E" wp14:editId="0917F365">
             <wp:extent cx="4772025" cy="3209925"/>
@@ -17914,7 +17957,14 @@
               <w:rPr>
                 <w:rStyle w:val="c"/>
               </w:rPr>
-              <w:t>predicted= model</w:t>
+              <w:t xml:space="preserve">predicted= </w:t>
+            </w:r>
+            <w:proofErr w:type="spellStart"/>
+            <w:r>
+              <w:rPr>
+                <w:rStyle w:val="c"/>
+              </w:rPr>
+              <w:t>model</w:t>
             </w:r>
             <w:r>
               <w:rPr>
@@ -17928,6 +17978,7 @@
               </w:rPr>
               <w:t>predict</w:t>
             </w:r>
+            <w:proofErr w:type="spellEnd"/>
             <w:r>
               <w:rPr>
                 <w:rStyle w:val="p"/>
@@ -18070,6 +18121,7 @@
       </w:pPr>
       <w:bookmarkStart w:id="55" w:name="_Toc511053340"/>
       <w:r>
+        <w:lastRenderedPageBreak/>
         <w:t>Decision Tree</w:t>
       </w:r>
       <w:bookmarkEnd w:id="55"/>
@@ -18286,6 +18338,7 @@
           <w:noProof/>
           <w:color w:val="0000FF"/>
         </w:rPr>
+        <w:lastRenderedPageBreak/>
         <w:drawing>
           <wp:inline distT="0" distB="0" distL="0" distR="0">
             <wp:extent cx="2762250" cy="1657350"/>
@@ -18759,7 +18812,14 @@
               <w:rPr>
                 <w:rStyle w:val="c"/>
               </w:rPr>
-              <w:t>predicted= model</w:t>
+              <w:t xml:space="preserve">predicted= </w:t>
+            </w:r>
+            <w:proofErr w:type="spellStart"/>
+            <w:r>
+              <w:rPr>
+                <w:rStyle w:val="c"/>
+              </w:rPr>
+              <w:t>model</w:t>
             </w:r>
             <w:r>
               <w:rPr>
@@ -18773,6 +18833,7 @@
               </w:rPr>
               <w:t>predict</w:t>
             </w:r>
+            <w:proofErr w:type="spellEnd"/>
             <w:r>
               <w:rPr>
                 <w:rStyle w:val="p"/>
@@ -18807,15 +18868,856 @@
       </w:tr>
     </w:tbl>
     <w:p/>
+    <w:tbl>
+      <w:tblPr>
+        <w:tblStyle w:val="TableGrid"/>
+        <w:tblW w:w="0" w:type="auto"/>
+        <w:tblLook w:val="04A0" w:firstRow="1" w:lastRow="0" w:firstColumn="1" w:lastColumn="0" w:noHBand="0" w:noVBand="1"/>
+      </w:tblPr>
+      <w:tblGrid>
+        <w:gridCol w:w="9576"/>
+      </w:tblGrid>
+      <w:tr>
+        <w:tc>
+          <w:tcPr>
+            <w:tcW w:w="9576" w:type="dxa"/>
+          </w:tcPr>
+          <w:p>
+            <w:pPr>
+              <w:rPr>
+                <w:rFonts w:ascii="Courier New" w:hAnsi="Courier New" w:cs="Courier New"/>
+              </w:rPr>
+            </w:pPr>
+            <w:r>
+              <w:rPr>
+                <w:rFonts w:ascii="Courier New" w:hAnsi="Courier New" w:cs="Courier New"/>
+              </w:rPr>
+              <w:t xml:space="preserve">from </w:t>
+            </w:r>
+            <w:proofErr w:type="spellStart"/>
+            <w:r>
+              <w:rPr>
+                <w:rFonts w:ascii="Courier New" w:hAnsi="Courier New" w:cs="Courier New"/>
+              </w:rPr>
+              <w:t>sklearn</w:t>
+            </w:r>
+            <w:proofErr w:type="spellEnd"/>
+            <w:r>
+              <w:rPr>
+                <w:rFonts w:ascii="Courier New" w:hAnsi="Courier New" w:cs="Courier New"/>
+              </w:rPr>
+              <w:t xml:space="preserve"> import tree</w:t>
+            </w:r>
+          </w:p>
+          <w:p>
+            <w:pPr>
+              <w:rPr>
+                <w:rFonts w:ascii="Courier New" w:hAnsi="Courier New" w:cs="Courier New"/>
+              </w:rPr>
+            </w:pPr>
+            <w:r>
+              <w:rPr>
+                <w:rFonts w:ascii="Courier New" w:hAnsi="Courier New" w:cs="Courier New"/>
+              </w:rPr>
+              <w:t xml:space="preserve">from </w:t>
+            </w:r>
+            <w:proofErr w:type="spellStart"/>
+            <w:r>
+              <w:rPr>
+                <w:rFonts w:ascii="Courier New" w:hAnsi="Courier New" w:cs="Courier New"/>
+              </w:rPr>
+              <w:t>sklearn.datasets</w:t>
+            </w:r>
+            <w:proofErr w:type="spellEnd"/>
+            <w:r>
+              <w:rPr>
+                <w:rFonts w:ascii="Courier New" w:hAnsi="Courier New" w:cs="Courier New"/>
+              </w:rPr>
+              <w:t xml:space="preserve"> import </w:t>
+            </w:r>
+            <w:proofErr w:type="spellStart"/>
+            <w:r>
+              <w:rPr>
+                <w:rFonts w:ascii="Courier New" w:hAnsi="Courier New" w:cs="Courier New"/>
+              </w:rPr>
+              <w:t>load_iris</w:t>
+            </w:r>
+            <w:proofErr w:type="spellEnd"/>
+          </w:p>
+          <w:p>
+            <w:pPr>
+              <w:rPr>
+                <w:rFonts w:ascii="Courier New" w:hAnsi="Courier New" w:cs="Courier New"/>
+              </w:rPr>
+            </w:pPr>
+            <w:r>
+              <w:rPr>
+                <w:rFonts w:ascii="Courier New" w:hAnsi="Courier New" w:cs="Courier New"/>
+              </w:rPr>
+              <w:t xml:space="preserve">from </w:t>
+            </w:r>
+            <w:proofErr w:type="spellStart"/>
+            <w:r>
+              <w:rPr>
+                <w:rFonts w:ascii="Courier New" w:hAnsi="Courier New" w:cs="Courier New"/>
+              </w:rPr>
+              <w:t>sklearn.model_selection</w:t>
+            </w:r>
+            <w:proofErr w:type="spellEnd"/>
+            <w:r>
+              <w:rPr>
+                <w:rFonts w:ascii="Courier New" w:hAnsi="Courier New" w:cs="Courier New"/>
+              </w:rPr>
+              <w:t xml:space="preserve"> import </w:t>
+            </w:r>
+            <w:proofErr w:type="spellStart"/>
+            <w:r>
+              <w:rPr>
+                <w:rFonts w:ascii="Courier New" w:hAnsi="Courier New" w:cs="Courier New"/>
+              </w:rPr>
+              <w:t>train_test_split</w:t>
+            </w:r>
+            <w:proofErr w:type="spellEnd"/>
+          </w:p>
+          <w:p>
+            <w:pPr>
+              <w:rPr>
+                <w:rFonts w:ascii="Courier New" w:hAnsi="Courier New" w:cs="Courier New"/>
+              </w:rPr>
+            </w:pPr>
+            <w:r>
+              <w:rPr>
+                <w:rFonts w:ascii="Courier New" w:hAnsi="Courier New" w:cs="Courier New"/>
+              </w:rPr>
+              <w:t xml:space="preserve">import </w:t>
+            </w:r>
+            <w:proofErr w:type="spellStart"/>
+            <w:r>
+              <w:rPr>
+                <w:rFonts w:ascii="Courier New" w:hAnsi="Courier New" w:cs="Courier New"/>
+              </w:rPr>
+              <w:t>numpy</w:t>
+            </w:r>
+            <w:proofErr w:type="spellEnd"/>
+            <w:r>
+              <w:rPr>
+                <w:rFonts w:ascii="Courier New" w:hAnsi="Courier New" w:cs="Courier New"/>
+              </w:rPr>
+              <w:t xml:space="preserve"> as np</w:t>
+            </w:r>
+          </w:p>
+          <w:p>
+            <w:pPr>
+              <w:rPr>
+                <w:rFonts w:ascii="Courier New" w:hAnsi="Courier New" w:cs="Courier New"/>
+              </w:rPr>
+            </w:pPr>
+            <w:r>
+              <w:rPr>
+                <w:rFonts w:ascii="Courier New" w:hAnsi="Courier New" w:cs="Courier New"/>
+              </w:rPr>
+              <w:t xml:space="preserve">Data =  </w:t>
+            </w:r>
+            <w:proofErr w:type="spellStart"/>
+            <w:r>
+              <w:rPr>
+                <w:rFonts w:ascii="Courier New" w:hAnsi="Courier New" w:cs="Courier New"/>
+              </w:rPr>
+              <w:t>load_iris</w:t>
+            </w:r>
+            <w:proofErr w:type="spellEnd"/>
+            <w:r>
+              <w:rPr>
+                <w:rFonts w:ascii="Courier New" w:hAnsi="Courier New" w:cs="Courier New"/>
+              </w:rPr>
+              <w:t>()</w:t>
+            </w:r>
+          </w:p>
+          <w:p>
+            <w:pPr>
+              <w:rPr>
+                <w:rFonts w:ascii="Courier New" w:hAnsi="Courier New" w:cs="Courier New"/>
+              </w:rPr>
+            </w:pPr>
+            <w:r>
+              <w:rPr>
+                <w:rFonts w:ascii="Courier New" w:hAnsi="Courier New" w:cs="Courier New"/>
+              </w:rPr>
+              <w:t>Print (Dir(Data))</w:t>
+            </w:r>
+          </w:p>
+          <w:p>
+            <w:pPr>
+              <w:rPr>
+                <w:rFonts w:ascii="Courier New" w:hAnsi="Courier New" w:cs="Courier New"/>
+              </w:rPr>
+            </w:pPr>
+            <w:proofErr w:type="spellStart"/>
+            <w:r>
+              <w:rPr>
+                <w:rFonts w:ascii="Courier New" w:hAnsi="Courier New" w:cs="Courier New"/>
+              </w:rPr>
+              <w:t>X_train</w:t>
+            </w:r>
+            <w:proofErr w:type="spellEnd"/>
+            <w:r>
+              <w:rPr>
+                <w:rFonts w:ascii="Courier New" w:hAnsi="Courier New" w:cs="Courier New"/>
+              </w:rPr>
+              <w:t xml:space="preserve">, </w:t>
+            </w:r>
+            <w:proofErr w:type="spellStart"/>
+            <w:r>
+              <w:rPr>
+                <w:rFonts w:ascii="Courier New" w:hAnsi="Courier New" w:cs="Courier New"/>
+              </w:rPr>
+              <w:t>X_test</w:t>
+            </w:r>
+            <w:proofErr w:type="spellEnd"/>
+            <w:r>
+              <w:rPr>
+                <w:rFonts w:ascii="Courier New" w:hAnsi="Courier New" w:cs="Courier New"/>
+              </w:rPr>
+              <w:t xml:space="preserve">, </w:t>
+            </w:r>
+            <w:proofErr w:type="spellStart"/>
+            <w:r>
+              <w:rPr>
+                <w:rFonts w:ascii="Courier New" w:hAnsi="Courier New" w:cs="Courier New"/>
+              </w:rPr>
+              <w:t>y_train</w:t>
+            </w:r>
+            <w:proofErr w:type="spellEnd"/>
+            <w:r>
+              <w:rPr>
+                <w:rFonts w:ascii="Courier New" w:hAnsi="Courier New" w:cs="Courier New"/>
+              </w:rPr>
+              <w:t xml:space="preserve">, </w:t>
+            </w:r>
+            <w:proofErr w:type="spellStart"/>
+            <w:r>
+              <w:rPr>
+                <w:rFonts w:ascii="Courier New" w:hAnsi="Courier New" w:cs="Courier New"/>
+              </w:rPr>
+              <w:t>y_test</w:t>
+            </w:r>
+            <w:proofErr w:type="spellEnd"/>
+            <w:r>
+              <w:rPr>
+                <w:rFonts w:ascii="Courier New" w:hAnsi="Courier New" w:cs="Courier New"/>
+              </w:rPr>
+              <w:t xml:space="preserve"> = \</w:t>
+            </w:r>
+          </w:p>
+          <w:p>
+            <w:pPr>
+              <w:rPr>
+                <w:rFonts w:ascii="Courier New" w:hAnsi="Courier New" w:cs="Courier New"/>
+              </w:rPr>
+            </w:pPr>
+            <w:r>
+              <w:rPr>
+                <w:rFonts w:ascii="Courier New" w:hAnsi="Courier New" w:cs="Courier New"/>
+              </w:rPr>
+              <w:t xml:space="preserve">               </w:t>
+            </w:r>
+            <w:proofErr w:type="spellStart"/>
+            <w:r>
+              <w:rPr>
+                <w:rFonts w:ascii="Courier New" w:hAnsi="Courier New" w:cs="Courier New"/>
+              </w:rPr>
+              <w:t>train_test_split</w:t>
+            </w:r>
+            <w:proofErr w:type="spellEnd"/>
+            <w:r>
+              <w:rPr>
+                <w:rFonts w:ascii="Courier New" w:hAnsi="Courier New" w:cs="Courier New"/>
+              </w:rPr>
+              <w:t>(</w:t>
+            </w:r>
+          </w:p>
+          <w:p>
+            <w:pPr>
+              <w:rPr>
+                <w:rFonts w:ascii="Courier New" w:hAnsi="Courier New" w:cs="Courier New"/>
+              </w:rPr>
+            </w:pPr>
+            <w:r>
+              <w:rPr>
+                <w:rFonts w:ascii="Courier New" w:hAnsi="Courier New" w:cs="Courier New"/>
+              </w:rPr>
+              <w:t xml:space="preserve">          </w:t>
+            </w:r>
+            <w:proofErr w:type="spellStart"/>
+            <w:r>
+              <w:rPr>
+                <w:rFonts w:ascii="Courier New" w:hAnsi="Courier New" w:cs="Courier New"/>
+              </w:rPr>
+              <w:t>data.data</w:t>
+            </w:r>
+            <w:proofErr w:type="spellEnd"/>
+            <w:r>
+              <w:rPr>
+                <w:rFonts w:ascii="Courier New" w:hAnsi="Courier New" w:cs="Courier New"/>
+              </w:rPr>
+              <w:t xml:space="preserve">, </w:t>
+            </w:r>
+            <w:proofErr w:type="spellStart"/>
+            <w:r>
+              <w:rPr>
+                <w:rFonts w:ascii="Courier New" w:hAnsi="Courier New" w:cs="Courier New"/>
+              </w:rPr>
+              <w:t>data.traget</w:t>
+            </w:r>
+            <w:proofErr w:type="spellEnd"/>
+            <w:r>
+              <w:rPr>
+                <w:rFonts w:ascii="Courier New" w:hAnsi="Courier New" w:cs="Courier New"/>
+              </w:rPr>
+              <w:t xml:space="preserve">, </w:t>
+            </w:r>
+            <w:proofErr w:type="spellStart"/>
+            <w:r>
+              <w:rPr>
+                <w:rFonts w:ascii="Courier New" w:hAnsi="Courier New" w:cs="Courier New"/>
+              </w:rPr>
+              <w:t>test_size</w:t>
+            </w:r>
+            <w:proofErr w:type="spellEnd"/>
+            <w:r>
+              <w:rPr>
+                <w:rFonts w:ascii="Courier New" w:hAnsi="Courier New" w:cs="Courier New"/>
+              </w:rPr>
+              <w:t xml:space="preserve">=0.20, </w:t>
+            </w:r>
+            <w:proofErr w:type="spellStart"/>
+            <w:r>
+              <w:rPr>
+                <w:rFonts w:ascii="Courier New" w:hAnsi="Courier New" w:cs="Courier New"/>
+              </w:rPr>
+              <w:t>random_state</w:t>
+            </w:r>
+            <w:proofErr w:type="spellEnd"/>
+            <w:r>
+              <w:rPr>
+                <w:rFonts w:ascii="Courier New" w:hAnsi="Courier New" w:cs="Courier New"/>
+              </w:rPr>
+              <w:t>=42)</w:t>
+            </w:r>
+          </w:p>
+          <w:p>
+            <w:pPr>
+              <w:rPr>
+                <w:rFonts w:ascii="Courier New" w:hAnsi="Courier New" w:cs="Courier New"/>
+              </w:rPr>
+            </w:pPr>
+          </w:p>
+          <w:p>
+            <w:pPr>
+              <w:rPr>
+                <w:rFonts w:ascii="Courier New" w:hAnsi="Courier New" w:cs="Courier New"/>
+              </w:rPr>
+            </w:pPr>
+            <w:r>
+              <w:rPr>
+                <w:rFonts w:ascii="Courier New" w:hAnsi="Courier New" w:cs="Courier New"/>
+              </w:rPr>
+              <w:t>print(</w:t>
+            </w:r>
+            <w:proofErr w:type="spellStart"/>
+            <w:r>
+              <w:rPr>
+                <w:rFonts w:ascii="Courier New" w:hAnsi="Courier New" w:cs="Courier New"/>
+              </w:rPr>
+              <w:t>Xtrain.shape</w:t>
+            </w:r>
+            <w:proofErr w:type="spellEnd"/>
+            <w:r>
+              <w:rPr>
+                <w:rFonts w:ascii="Courier New" w:hAnsi="Courier New" w:cs="Courier New"/>
+              </w:rPr>
+              <w:t>)</w:t>
+            </w:r>
+          </w:p>
+          <w:p>
+            <w:pPr>
+              <w:rPr>
+                <w:rFonts w:ascii="Courier New" w:hAnsi="Courier New" w:cs="Courier New"/>
+              </w:rPr>
+            </w:pPr>
+            <w:r>
+              <w:rPr>
+                <w:rFonts w:ascii="Courier New" w:hAnsi="Courier New" w:cs="Courier New"/>
+              </w:rPr>
+              <w:t xml:space="preserve">c = </w:t>
+            </w:r>
+            <w:proofErr w:type="spellStart"/>
+            <w:r>
+              <w:rPr>
+                <w:rFonts w:ascii="Courier New" w:hAnsi="Courier New" w:cs="Courier New"/>
+              </w:rPr>
+              <w:t>tree.Decision.Tree.Classifier</w:t>
+            </w:r>
+            <w:proofErr w:type="spellEnd"/>
+            <w:r>
+              <w:rPr>
+                <w:rFonts w:ascii="Courier New" w:hAnsi="Courier New" w:cs="Courier New"/>
+              </w:rPr>
+              <w:t>()</w:t>
+            </w:r>
+          </w:p>
+          <w:p>
+            <w:pPr>
+              <w:rPr>
+                <w:rFonts w:ascii="Courier New" w:hAnsi="Courier New" w:cs="Courier New"/>
+              </w:rPr>
+            </w:pPr>
+            <w:proofErr w:type="spellStart"/>
+            <w:r>
+              <w:rPr>
+                <w:rFonts w:ascii="Courier New" w:hAnsi="Courier New" w:cs="Courier New"/>
+              </w:rPr>
+              <w:lastRenderedPageBreak/>
+              <w:t>c.fit</w:t>
+            </w:r>
+            <w:proofErr w:type="spellEnd"/>
+            <w:r>
+              <w:rPr>
+                <w:rFonts w:ascii="Courier New" w:hAnsi="Courier New" w:cs="Courier New"/>
+              </w:rPr>
+              <w:t>(</w:t>
+            </w:r>
+            <w:proofErr w:type="spellStart"/>
+            <w:r>
+              <w:rPr>
+                <w:rFonts w:ascii="Courier New" w:hAnsi="Courier New" w:cs="Courier New"/>
+              </w:rPr>
+              <w:t>X_train</w:t>
+            </w:r>
+            <w:proofErr w:type="spellEnd"/>
+            <w:r>
+              <w:rPr>
+                <w:rFonts w:ascii="Courier New" w:hAnsi="Courier New" w:cs="Courier New"/>
+              </w:rPr>
+              <w:t xml:space="preserve">, </w:t>
+            </w:r>
+            <w:proofErr w:type="spellStart"/>
+            <w:r>
+              <w:rPr>
+                <w:rFonts w:ascii="Courier New" w:hAnsi="Courier New" w:cs="Courier New"/>
+              </w:rPr>
+              <w:t>y_train</w:t>
+            </w:r>
+            <w:proofErr w:type="spellEnd"/>
+            <w:r>
+              <w:rPr>
+                <w:rFonts w:ascii="Courier New" w:hAnsi="Courier New" w:cs="Courier New"/>
+              </w:rPr>
+              <w:t>)</w:t>
+            </w:r>
+          </w:p>
+          <w:p>
+            <w:pPr>
+              <w:rPr>
+                <w:rFonts w:ascii="Courier New" w:hAnsi="Courier New" w:cs="Courier New"/>
+              </w:rPr>
+            </w:pPr>
+            <w:proofErr w:type="spellStart"/>
+            <w:r>
+              <w:rPr>
+                <w:rFonts w:ascii="Courier New" w:hAnsi="Courier New" w:cs="Courier New"/>
+              </w:rPr>
+              <w:t>accu_train</w:t>
+            </w:r>
+            <w:proofErr w:type="spellEnd"/>
+            <w:r>
+              <w:rPr>
+                <w:rFonts w:ascii="Courier New" w:hAnsi="Courier New" w:cs="Courier New"/>
+              </w:rPr>
+              <w:t xml:space="preserve"> = </w:t>
+            </w:r>
+            <w:proofErr w:type="spellStart"/>
+            <w:r>
+              <w:rPr>
+                <w:rFonts w:ascii="Courier New" w:hAnsi="Courier New" w:cs="Courier New"/>
+              </w:rPr>
+              <w:t>np.sum</w:t>
+            </w:r>
+            <w:proofErr w:type="spellEnd"/>
+            <w:r>
+              <w:rPr>
+                <w:rFonts w:ascii="Courier New" w:hAnsi="Courier New" w:cs="Courier New"/>
+              </w:rPr>
+              <w:t>(</w:t>
+            </w:r>
+            <w:proofErr w:type="spellStart"/>
+            <w:r>
+              <w:rPr>
+                <w:rFonts w:ascii="Courier New" w:hAnsi="Courier New" w:cs="Courier New"/>
+              </w:rPr>
+              <w:t>c.predict</w:t>
+            </w:r>
+            <w:proofErr w:type="spellEnd"/>
+            <w:r>
+              <w:rPr>
+                <w:rFonts w:ascii="Courier New" w:hAnsi="Courier New" w:cs="Courier New"/>
+              </w:rPr>
+              <w:t>(</w:t>
+            </w:r>
+            <w:proofErr w:type="spellStart"/>
+            <w:r>
+              <w:rPr>
+                <w:rFonts w:ascii="Courier New" w:hAnsi="Courier New" w:cs="Courier New"/>
+              </w:rPr>
+              <w:t>X_train</w:t>
+            </w:r>
+            <w:proofErr w:type="spellEnd"/>
+            <w:r>
+              <w:rPr>
+                <w:rFonts w:ascii="Courier New" w:hAnsi="Courier New" w:cs="Courier New"/>
+              </w:rPr>
+              <w:t xml:space="preserve"> == </w:t>
+            </w:r>
+            <w:proofErr w:type="spellStart"/>
+            <w:r>
+              <w:rPr>
+                <w:rFonts w:ascii="Courier New" w:hAnsi="Courier New" w:cs="Courier New"/>
+              </w:rPr>
+              <w:t>y_train</w:t>
+            </w:r>
+            <w:proofErr w:type="spellEnd"/>
+            <w:r>
+              <w:rPr>
+                <w:rFonts w:ascii="Courier New" w:hAnsi="Courier New" w:cs="Courier New"/>
+              </w:rPr>
+              <w:t>)/ float(</w:t>
+            </w:r>
+            <w:proofErr w:type="spellStart"/>
+            <w:r>
+              <w:rPr>
+                <w:rFonts w:ascii="Courier New" w:hAnsi="Courier New" w:cs="Courier New"/>
+              </w:rPr>
+              <w:t>y_train.size</w:t>
+            </w:r>
+            <w:proofErr w:type="spellEnd"/>
+            <w:r>
+              <w:rPr>
+                <w:rFonts w:ascii="Courier New" w:hAnsi="Courier New" w:cs="Courier New"/>
+              </w:rPr>
+              <w:t>))</w:t>
+            </w:r>
+          </w:p>
+          <w:p>
+            <w:pPr>
+              <w:rPr>
+                <w:rFonts w:ascii="Courier New" w:hAnsi="Courier New" w:cs="Courier New"/>
+              </w:rPr>
+            </w:pPr>
+            <w:proofErr w:type="spellStart"/>
+            <w:r>
+              <w:rPr>
+                <w:rFonts w:ascii="Courier New" w:hAnsi="Courier New" w:cs="Courier New"/>
+              </w:rPr>
+              <w:t>accu_test</w:t>
+            </w:r>
+            <w:proofErr w:type="spellEnd"/>
+            <w:r>
+              <w:rPr>
+                <w:rFonts w:ascii="Courier New" w:hAnsi="Courier New" w:cs="Courier New"/>
+              </w:rPr>
+              <w:t xml:space="preserve"> = </w:t>
+            </w:r>
+            <w:proofErr w:type="spellStart"/>
+            <w:r>
+              <w:rPr>
+                <w:rFonts w:ascii="Courier New" w:hAnsi="Courier New" w:cs="Courier New"/>
+              </w:rPr>
+              <w:t>np.sum</w:t>
+            </w:r>
+            <w:proofErr w:type="spellEnd"/>
+            <w:r>
+              <w:rPr>
+                <w:rFonts w:ascii="Courier New" w:hAnsi="Courier New" w:cs="Courier New"/>
+              </w:rPr>
+              <w:t>(</w:t>
+            </w:r>
+            <w:proofErr w:type="spellStart"/>
+            <w:r>
+              <w:rPr>
+                <w:rFonts w:ascii="Courier New" w:hAnsi="Courier New" w:cs="Courier New"/>
+              </w:rPr>
+              <w:t>c.predict</w:t>
+            </w:r>
+            <w:proofErr w:type="spellEnd"/>
+            <w:r>
+              <w:rPr>
+                <w:rFonts w:ascii="Courier New" w:hAnsi="Courier New" w:cs="Courier New"/>
+              </w:rPr>
+              <w:t>(</w:t>
+            </w:r>
+            <w:proofErr w:type="spellStart"/>
+            <w:r>
+              <w:rPr>
+                <w:rFonts w:ascii="Courier New" w:hAnsi="Courier New" w:cs="Courier New"/>
+              </w:rPr>
+              <w:t>X_test</w:t>
+            </w:r>
+            <w:proofErr w:type="spellEnd"/>
+            <w:r>
+              <w:rPr>
+                <w:rFonts w:ascii="Courier New" w:hAnsi="Courier New" w:cs="Courier New"/>
+              </w:rPr>
+              <w:t xml:space="preserve"> == </w:t>
+            </w:r>
+            <w:proofErr w:type="spellStart"/>
+            <w:r>
+              <w:rPr>
+                <w:rFonts w:ascii="Courier New" w:hAnsi="Courier New" w:cs="Courier New"/>
+              </w:rPr>
+              <w:t>y_test</w:t>
+            </w:r>
+            <w:proofErr w:type="spellEnd"/>
+            <w:r>
+              <w:rPr>
+                <w:rFonts w:ascii="Courier New" w:hAnsi="Courier New" w:cs="Courier New"/>
+              </w:rPr>
+              <w:t>)/ float(</w:t>
+            </w:r>
+            <w:proofErr w:type="spellStart"/>
+            <w:r>
+              <w:rPr>
+                <w:rFonts w:ascii="Courier New" w:hAnsi="Courier New" w:cs="Courier New"/>
+              </w:rPr>
+              <w:t>y_test.size</w:t>
+            </w:r>
+            <w:proofErr w:type="spellEnd"/>
+            <w:r>
+              <w:rPr>
+                <w:rFonts w:ascii="Courier New" w:hAnsi="Courier New" w:cs="Courier New"/>
+              </w:rPr>
+              <w:t>))</w:t>
+            </w:r>
+          </w:p>
+          <w:p>
+            <w:pPr>
+              <w:rPr>
+                <w:rFonts w:ascii="Courier New" w:hAnsi="Courier New" w:cs="Courier New"/>
+              </w:rPr>
+            </w:pPr>
+            <w:r>
+              <w:rPr>
+                <w:rFonts w:ascii="Courier New" w:hAnsi="Courier New" w:cs="Courier New"/>
+              </w:rPr>
+              <w:t>print (</w:t>
+            </w:r>
+            <w:proofErr w:type="spellStart"/>
+            <w:r>
+              <w:rPr>
+                <w:rFonts w:ascii="Courier New" w:hAnsi="Courier New" w:cs="Courier New"/>
+              </w:rPr>
+              <w:t>accu_train</w:t>
+            </w:r>
+            <w:proofErr w:type="spellEnd"/>
+            <w:r>
+              <w:rPr>
+                <w:rFonts w:ascii="Courier New" w:hAnsi="Courier New" w:cs="Courier New"/>
+              </w:rPr>
+              <w:t>)</w:t>
+            </w:r>
+          </w:p>
+          <w:p>
+            <w:pPr>
+              <w:rPr>
+                <w:rFonts w:ascii="Courier New" w:hAnsi="Courier New" w:cs="Courier New"/>
+              </w:rPr>
+            </w:pPr>
+            <w:r>
+              <w:rPr>
+                <w:rFonts w:ascii="Courier New" w:hAnsi="Courier New" w:cs="Courier New"/>
+              </w:rPr>
+              <w:t>print (</w:t>
+            </w:r>
+            <w:proofErr w:type="spellStart"/>
+            <w:r>
+              <w:rPr>
+                <w:rFonts w:ascii="Courier New" w:hAnsi="Courier New" w:cs="Courier New"/>
+              </w:rPr>
+              <w:t>acc_test</w:t>
+            </w:r>
+            <w:proofErr w:type="spellEnd"/>
+            <w:r>
+              <w:rPr>
+                <w:rFonts w:ascii="Courier New" w:hAnsi="Courier New" w:cs="Courier New"/>
+              </w:rPr>
+              <w:t>)</w:t>
+            </w:r>
+          </w:p>
+          <w:p>
+            <w:pPr>
+              <w:rPr>
+                <w:rFonts w:ascii="Courier New" w:hAnsi="Courier New" w:cs="Courier New"/>
+              </w:rPr>
+            </w:pPr>
+          </w:p>
+          <w:p>
+            <w:pPr>
+              <w:rPr>
+                <w:rFonts w:ascii="Courier New" w:hAnsi="Courier New" w:cs="Courier New"/>
+              </w:rPr>
+            </w:pPr>
+            <w:r>
+              <w:rPr>
+                <w:rFonts w:ascii="Courier New" w:hAnsi="Courier New" w:cs="Courier New"/>
+              </w:rPr>
+              <w:t>with open(‘IrisClassifierData.txt’, ‘w’) as f:</w:t>
+            </w:r>
+          </w:p>
+          <w:p>
+            <w:pPr>
+              <w:rPr>
+                <w:rFonts w:ascii="Courier New" w:hAnsi="Courier New" w:cs="Courier New"/>
+              </w:rPr>
+            </w:pPr>
+            <w:r>
+              <w:rPr>
+                <w:rFonts w:ascii="Courier New" w:hAnsi="Courier New" w:cs="Courier New"/>
+              </w:rPr>
+              <w:t xml:space="preserve">     </w:t>
+            </w:r>
+            <w:proofErr w:type="spellStart"/>
+            <w:r>
+              <w:rPr>
+                <w:rFonts w:ascii="Courier New" w:hAnsi="Courier New" w:cs="Courier New"/>
+              </w:rPr>
+              <w:t>tree.export_graphviz</w:t>
+            </w:r>
+            <w:proofErr w:type="spellEnd"/>
+            <w:r>
+              <w:rPr>
+                <w:rFonts w:ascii="Courier New" w:hAnsi="Courier New" w:cs="Courier New"/>
+              </w:rPr>
+              <w:t xml:space="preserve">(c, </w:t>
+            </w:r>
+            <w:proofErr w:type="spellStart"/>
+            <w:r>
+              <w:rPr>
+                <w:rFonts w:ascii="Courier New" w:hAnsi="Courier New" w:cs="Courier New"/>
+              </w:rPr>
+              <w:t>out_file</w:t>
+            </w:r>
+            <w:proofErr w:type="spellEnd"/>
+            <w:r>
+              <w:rPr>
+                <w:rFonts w:ascii="Courier New" w:hAnsi="Courier New" w:cs="Courier New"/>
+              </w:rPr>
+              <w:t xml:space="preserve"> = </w:t>
+            </w:r>
+            <w:proofErr w:type="spellStart"/>
+            <w:r>
+              <w:rPr>
+                <w:rFonts w:ascii="Courier New" w:hAnsi="Courier New" w:cs="Courier New"/>
+              </w:rPr>
+              <w:t>f,feature_names</w:t>
+            </w:r>
+            <w:proofErr w:type="spellEnd"/>
+            <w:r>
+              <w:rPr>
+                <w:rFonts w:ascii="Courier New" w:hAnsi="Courier New" w:cs="Courier New"/>
+              </w:rPr>
+              <w:t>=</w:t>
+            </w:r>
+            <w:proofErr w:type="spellStart"/>
+            <w:r>
+              <w:rPr>
+                <w:rFonts w:ascii="Courier New" w:hAnsi="Courier New" w:cs="Courier New"/>
+              </w:rPr>
+              <w:t>data.feature_names</w:t>
+            </w:r>
+            <w:proofErr w:type="spellEnd"/>
+            <w:r>
+              <w:rPr>
+                <w:rFonts w:ascii="Courier New" w:hAnsi="Courier New" w:cs="Courier New"/>
+              </w:rPr>
+              <w:t>,</w:t>
+            </w:r>
+          </w:p>
+          <w:p>
+            <w:pPr>
+              <w:rPr>
+                <w:rFonts w:ascii="Courier New" w:hAnsi="Courier New" w:cs="Courier New"/>
+              </w:rPr>
+            </w:pPr>
+            <w:r>
+              <w:rPr>
+                <w:rFonts w:ascii="Courier New" w:hAnsi="Courier New" w:cs="Courier New"/>
+              </w:rPr>
+              <w:t xml:space="preserve">            </w:t>
+            </w:r>
+            <w:proofErr w:type="spellStart"/>
+            <w:r>
+              <w:rPr>
+                <w:rFonts w:ascii="Courier New" w:hAnsi="Courier New" w:cs="Courier New"/>
+              </w:rPr>
+              <w:t>class_names</w:t>
+            </w:r>
+            <w:proofErr w:type="spellEnd"/>
+            <w:r>
+              <w:rPr>
+                <w:rFonts w:ascii="Courier New" w:hAnsi="Courier New" w:cs="Courier New"/>
+              </w:rPr>
+              <w:t xml:space="preserve"> =  </w:t>
+            </w:r>
+            <w:proofErr w:type="spellStart"/>
+            <w:r>
+              <w:rPr>
+                <w:rFonts w:ascii="Courier New" w:hAnsi="Courier New" w:cs="Courier New"/>
+              </w:rPr>
+              <w:t>data.targer_names</w:t>
+            </w:r>
+            <w:proofErr w:type="spellEnd"/>
+            <w:r>
+              <w:rPr>
+                <w:rFonts w:ascii="Courier New" w:hAnsi="Courier New" w:cs="Courier New"/>
+              </w:rPr>
+              <w:t>,</w:t>
+            </w:r>
+          </w:p>
+          <w:p>
+            <w:pPr>
+              <w:rPr>
+                <w:rFonts w:ascii="Courier New" w:hAnsi="Courier New" w:cs="Courier New"/>
+              </w:rPr>
+            </w:pPr>
+            <w:r>
+              <w:rPr>
+                <w:rFonts w:ascii="Courier New" w:hAnsi="Courier New" w:cs="Courier New"/>
+              </w:rPr>
+              <w:t xml:space="preserve">            filler=true)</w:t>
+            </w:r>
+          </w:p>
+          <w:p>
+            <w:r>
+              <w:rPr>
+                <w:color w:val="FF0000"/>
+              </w:rPr>
+              <w:t>Ref: https://www.youtube.com/watch?v=Br3xpPtUocs&amp;t=588s</w:t>
+            </w:r>
+          </w:p>
+        </w:tc>
+        <w:bookmarkStart w:id="56" w:name="_GoBack"/>
+        <w:bookmarkEnd w:id="56"/>
+      </w:tr>
+    </w:tbl>
+    <w:p/>
     <w:p>
       <w:pPr>
         <w:pStyle w:val="Heading1"/>
       </w:pPr>
-      <w:bookmarkStart w:id="56" w:name="_Toc511053341"/>
+      <w:bookmarkStart w:id="57" w:name="_Toc511053341"/>
       <w:r>
         <w:t>SVM (Support Vector Machine)</w:t>
       </w:r>
-      <w:bookmarkEnd w:id="56"/>
+      <w:bookmarkEnd w:id="57"/>
     </w:p>
     <w:p>
       <w:pPr>
@@ -18934,6 +19836,7 @@
           <w:noProof/>
           <w:color w:val="0000FF"/>
         </w:rPr>
+        <w:lastRenderedPageBreak/>
         <w:drawing>
           <wp:inline distT="0" distB="0" distL="0" distR="0">
             <wp:extent cx="3267075" cy="2219325"/>
@@ -19151,12 +20054,14 @@
             <w:r>
               <w:t xml:space="preserve"> </w:t>
             </w:r>
+            <w:proofErr w:type="spellStart"/>
             <w:r>
               <w:rPr>
                 <w:rStyle w:val="nn"/>
               </w:rPr>
               <w:t>sklearn</w:t>
             </w:r>
+            <w:proofErr w:type="spellEnd"/>
             <w:r>
               <w:t xml:space="preserve"> </w:t>
             </w:r>
@@ -19438,7 +20343,14 @@
               <w:rPr>
                 <w:rStyle w:val="c"/>
               </w:rPr>
-              <w:t>predicted= model</w:t>
+              <w:t xml:space="preserve">predicted= </w:t>
+            </w:r>
+            <w:proofErr w:type="spellStart"/>
+            <w:r>
+              <w:rPr>
+                <w:rStyle w:val="c"/>
+              </w:rPr>
+              <w:t>model</w:t>
             </w:r>
             <w:r>
               <w:rPr>
@@ -19452,6 +20364,7 @@
               </w:rPr>
               <w:t>predict</w:t>
             </w:r>
+            <w:proofErr w:type="spellEnd"/>
             <w:r>
               <w:rPr>
                 <w:rStyle w:val="p"/>
@@ -19482,11 +20395,12 @@
       <w:pPr>
         <w:pStyle w:val="Heading2"/>
       </w:pPr>
-      <w:bookmarkStart w:id="57" w:name="_Toc511053342"/>
-      <w:r>
+      <w:bookmarkStart w:id="58" w:name="_Toc511053342"/>
+      <w:r>
+        <w:lastRenderedPageBreak/>
         <w:t>Naive Bayes</w:t>
       </w:r>
-      <w:bookmarkEnd w:id="57"/>
+      <w:bookmarkEnd w:id="58"/>
     </w:p>
     <w:p>
       <w:pPr>
@@ -19910,6 +20824,7 @@
           <w:noProof/>
           <w:color w:val="0000FF"/>
         </w:rPr>
+        <w:lastRenderedPageBreak/>
         <w:drawing>
           <wp:inline distT="0" distB="0" distL="0" distR="0">
             <wp:extent cx="5619750" cy="2047875"/>
@@ -20343,7 +21258,14 @@
               <w:rPr>
                 <w:rStyle w:val="c"/>
               </w:rPr>
-              <w:t>predicted= model</w:t>
+              <w:t xml:space="preserve">predicted= </w:t>
+            </w:r>
+            <w:proofErr w:type="spellStart"/>
+            <w:r>
+              <w:rPr>
+                <w:rStyle w:val="c"/>
+              </w:rPr>
+              <w:t>model</w:t>
             </w:r>
             <w:r>
               <w:rPr>
@@ -20357,6 +21279,7 @@
               </w:rPr>
               <w:t>predict</w:t>
             </w:r>
+            <w:proofErr w:type="spellEnd"/>
             <w:r>
               <w:rPr>
                 <w:rStyle w:val="p"/>
@@ -20387,7 +21310,7 @@
       <w:pPr>
         <w:pStyle w:val="Heading1"/>
       </w:pPr>
-      <w:bookmarkStart w:id="58" w:name="_Toc511053343"/>
+      <w:bookmarkStart w:id="59" w:name="_Toc511053343"/>
       <w:proofErr w:type="gramStart"/>
       <w:r>
         <w:t>kNN</w:t>
@@ -20396,7 +21319,7 @@
       <w:r>
         <w:t> (k- Nearest Neighbors)</w:t>
       </w:r>
-      <w:bookmarkEnd w:id="58"/>
+      <w:bookmarkEnd w:id="59"/>
     </w:p>
     <w:p/>
     <w:p>
@@ -20405,7 +21328,11 @@
         <w:jc w:val="both"/>
       </w:pPr>
       <w:r>
-        <w:t>It can be used for both classification and regression problems. However, it is more widely used in classification problems in the industry. K nearest neighbors is a simple algorithm that stores all available cases and classifies new cases by a majority vote of its k neighbors. The case being assigned to the class is most common amongst its K nearest neighbors measured by a distance function.</w:t>
+        <w:t xml:space="preserve">It can be used for both classification and regression problems. However, it is more widely used in classification problems in the industry. K nearest neighbors is a simple algorithm that stores </w:t>
+      </w:r>
+      <w:r>
+        <w:lastRenderedPageBreak/>
+        <w:t>all available cases and classifies new cases by a majority vote of its k neighbors. The case being assigned to the class is most common amongst its K nearest neighbors measured by a distance function.</w:t>
       </w:r>
     </w:p>
     <w:p>
@@ -20878,6 +21805,7 @@
               <w:rPr>
                 <w:rStyle w:val="n"/>
               </w:rPr>
+              <w:lastRenderedPageBreak/>
               <w:t>model</w:t>
             </w:r>
             <w:r>
@@ -20952,7 +21880,14 @@
               <w:rPr>
                 <w:rStyle w:val="c"/>
               </w:rPr>
-              <w:t>predicted= model</w:t>
+              <w:t xml:space="preserve">predicted= </w:t>
+            </w:r>
+            <w:proofErr w:type="spellStart"/>
+            <w:r>
+              <w:rPr>
+                <w:rStyle w:val="c"/>
+              </w:rPr>
+              <w:t>model</w:t>
             </w:r>
             <w:r>
               <w:rPr>
@@ -20966,6 +21901,7 @@
               </w:rPr>
               <w:t>predict</w:t>
             </w:r>
+            <w:proofErr w:type="spellEnd"/>
             <w:r>
               <w:rPr>
                 <w:rStyle w:val="p"/>
@@ -20996,11 +21932,11 @@
       <w:pPr>
         <w:pStyle w:val="Heading2"/>
       </w:pPr>
-      <w:bookmarkStart w:id="59" w:name="_Toc511053344"/>
+      <w:bookmarkStart w:id="60" w:name="_Toc511053344"/>
       <w:r>
         <w:t>K-Means</w:t>
       </w:r>
-      <w:bookmarkEnd w:id="59"/>
+      <w:bookmarkEnd w:id="60"/>
     </w:p>
     <w:p>
       <w:pPr>
@@ -21204,6 +22140,7 @@
         <w:jc w:val="both"/>
       </w:pPr>
       <w:r>
+        <w:lastRenderedPageBreak/>
         <w:t xml:space="preserve">In K-means, we have clusters and each cluster has its own centroid. Sum of square of difference between centroid and the data points within a cluster constitutes within sum of square value for that cluster. Also, when the </w:t>
       </w:r>
       <w:proofErr w:type="gramStart"/>
@@ -21621,7 +22558,14 @@
               <w:rPr>
                 <w:rStyle w:val="c"/>
               </w:rPr>
-              <w:t>predicted= model</w:t>
+              <w:t xml:space="preserve">predicted= </w:t>
+            </w:r>
+            <w:proofErr w:type="spellStart"/>
+            <w:r>
+              <w:rPr>
+                <w:rStyle w:val="c"/>
+              </w:rPr>
+              <w:t>model</w:t>
             </w:r>
             <w:r>
               <w:rPr>
@@ -21635,6 +22579,7 @@
               </w:rPr>
               <w:t>predict</w:t>
             </w:r>
+            <w:proofErr w:type="spellEnd"/>
             <w:r>
               <w:rPr>
                 <w:rStyle w:val="p"/>
@@ -21670,7 +22615,7 @@
           <w:szCs w:val="36"/>
         </w:rPr>
       </w:pPr>
-      <w:bookmarkStart w:id="60" w:name="_Toc511053345"/>
+      <w:bookmarkStart w:id="61" w:name="_Toc511053345"/>
       <w:r>
         <w:rPr>
           <w:rStyle w:val="Strong"/>
@@ -21715,7 +22660,7 @@
         </w:rPr>
         <w:t xml:space="preserve"> site:</w:t>
       </w:r>
-      <w:bookmarkEnd w:id="60"/>
+      <w:bookmarkEnd w:id="61"/>
     </w:p>
     <w:p>
       <w:pPr>
@@ -21781,6 +22726,7 @@
         <w:rPr>
           <w:spacing w:val="6"/>
         </w:rPr>
+        <w:lastRenderedPageBreak/>
         <w:t>Experience with the specific topic: Novice</w:t>
       </w:r>
     </w:p>
@@ -22039,6 +22985,7 @@
         <w:spacing w:before="100" w:beforeAutospacing="1" w:after="100" w:afterAutospacing="1" w:line="240" w:lineRule="auto"/>
       </w:pPr>
       <w:r>
+        <w:lastRenderedPageBreak/>
         <w:t xml:space="preserve">Behavioral segmentation: </w:t>
       </w:r>
     </w:p>
@@ -22239,7 +23186,7 @@
       <w:pPr>
         <w:pStyle w:val="Heading3"/>
       </w:pPr>
-      <w:bookmarkStart w:id="61" w:name="_Toc511053346"/>
+      <w:bookmarkStart w:id="62" w:name="_Toc511053346"/>
       <w:r>
         <w:rPr>
           <w:rStyle w:val="Strong"/>
@@ -22250,7 +23197,7 @@
         </w:rPr>
         <w:t>Algorithm</w:t>
       </w:r>
-      <w:bookmarkEnd w:id="61"/>
+      <w:bookmarkEnd w:id="62"/>
     </w:p>
     <w:p>
       <w:pPr>
@@ -22603,6 +23550,7 @@
         <w:pStyle w:val="NormalWeb"/>
       </w:pPr>
       <w:r>
+        <w:lastRenderedPageBreak/>
         <w:t>The algorithm iterates between steps one and two until a stopping criteria is met (i.e., no data points change clusters, the sum of the distances is minimized, or some maximum number of iterations is reached).</w:t>
       </w:r>
     </w:p>
@@ -22618,7 +23566,7 @@
       <w:pPr>
         <w:pStyle w:val="Heading3"/>
       </w:pPr>
-      <w:bookmarkStart w:id="62" w:name="_Toc511053347"/>
+      <w:bookmarkStart w:id="63" w:name="_Toc511053347"/>
       <w:r>
         <w:rPr>
           <w:rStyle w:val="Strong"/>
@@ -22637,7 +23585,7 @@
         </w:rPr>
         <w:t>K</w:t>
       </w:r>
-      <w:bookmarkEnd w:id="62"/>
+      <w:bookmarkEnd w:id="63"/>
     </w:p>
     <w:p>
       <w:pPr>
@@ -22779,6 +23727,7 @@
         <w:rPr>
           <w:noProof/>
         </w:rPr>
+        <w:lastRenderedPageBreak/>
         <w:drawing>
           <wp:inline distT="0" distB="0" distL="0" distR="0">
             <wp:extent cx="7239000" cy="3914775"/>
@@ -22833,11 +23782,11 @@
       <w:pPr>
         <w:pStyle w:val="Heading3"/>
       </w:pPr>
-      <w:bookmarkStart w:id="63" w:name="_Toc511053348"/>
+      <w:bookmarkStart w:id="64" w:name="_Toc511053348"/>
       <w:r>
         <w:t>Example: Applying K-Means Clustering to Delivery Fleet Data</w:t>
       </w:r>
-      <w:bookmarkEnd w:id="63"/>
+      <w:bookmarkEnd w:id="64"/>
     </w:p>
     <w:p>
       <w:pPr>
@@ -22871,7 +23820,7 @@
       <w:pPr>
         <w:pStyle w:val="Heading3"/>
       </w:pPr>
-      <w:bookmarkStart w:id="64" w:name="_Toc511053349"/>
+      <w:bookmarkStart w:id="65" w:name="_Toc511053349"/>
       <w:r>
         <w:rPr>
           <w:rStyle w:val="Strong"/>
@@ -22880,7 +23829,7 @@
         </w:rPr>
         <w:t>Step 1: Clean and Transform Your Data</w:t>
       </w:r>
-      <w:bookmarkEnd w:id="64"/>
+      <w:bookmarkEnd w:id="65"/>
     </w:p>
     <w:p>
       <w:pPr>
@@ -22915,6 +23864,7 @@
         <w:rPr>
           <w:noProof/>
         </w:rPr>
+        <w:lastRenderedPageBreak/>
         <w:drawing>
           <wp:inline distT="0" distB="0" distL="0" distR="0">
             <wp:extent cx="4629150" cy="2152650"/>
@@ -23035,7 +23985,7 @@
       <w:pPr>
         <w:pStyle w:val="Heading3"/>
       </w:pPr>
-      <w:bookmarkStart w:id="65" w:name="_Toc511053350"/>
+      <w:bookmarkStart w:id="66" w:name="_Toc511053350"/>
       <w:r>
         <w:rPr>
           <w:rStyle w:val="Strong"/>
@@ -23044,7 +23994,7 @@
         </w:rPr>
         <w:t>Step 2: Choose K and Run the Algorithm</w:t>
       </w:r>
-      <w:bookmarkEnd w:id="65"/>
+      <w:bookmarkEnd w:id="66"/>
     </w:p>
     <w:p>
       <w:pPr>
@@ -23230,6 +24180,7 @@
         <w:rPr>
           <w:rStyle w:val="token"/>
         </w:rPr>
+        <w:lastRenderedPageBreak/>
         <w:t>### For the purposes of this example, we store feature data from our</w:t>
       </w:r>
     </w:p>
@@ -23647,7 +24598,7 @@
       <w:pPr>
         <w:pStyle w:val="Heading3"/>
       </w:pPr>
-      <w:bookmarkStart w:id="66" w:name="_Toc511053351"/>
+      <w:bookmarkStart w:id="67" w:name="_Toc511053351"/>
       <w:r>
         <w:rPr>
           <w:rStyle w:val="Strong"/>
@@ -23656,7 +24607,7 @@
         </w:rPr>
         <w:t>Step 3: Review the Results</w:t>
       </w:r>
-      <w:bookmarkEnd w:id="66"/>
+      <w:bookmarkEnd w:id="67"/>
     </w:p>
     <w:p>
       <w:pPr>
@@ -23769,7 +24720,7 @@
       <w:pPr>
         <w:pStyle w:val="Heading3"/>
       </w:pPr>
-      <w:bookmarkStart w:id="67" w:name="_Toc511053352"/>
+      <w:bookmarkStart w:id="68" w:name="_Toc511053352"/>
       <w:r>
         <w:rPr>
           <w:rStyle w:val="Strong"/>
@@ -23778,7 +24729,7 @@
         </w:rPr>
         <w:t>Step 4: Iterate Over Several Values of K</w:t>
       </w:r>
-      <w:bookmarkEnd w:id="67"/>
+      <w:bookmarkEnd w:id="68"/>
     </w:p>
     <w:p>
       <w:pPr>
@@ -23832,6 +24783,7 @@
         <w:rPr>
           <w:rStyle w:val="HTMLCode"/>
         </w:rPr>
+        <w:lastRenderedPageBreak/>
         <w:t>kmeans</w:t>
       </w:r>
       <w:proofErr w:type="spellEnd"/>
@@ -23977,7 +24929,7 @@
       <w:pPr>
         <w:pStyle w:val="Heading3"/>
       </w:pPr>
-      <w:bookmarkStart w:id="68" w:name="_Toc511053353"/>
+      <w:bookmarkStart w:id="69" w:name="_Toc511053353"/>
       <w:r>
         <w:rPr>
           <w:rStyle w:val="Strong"/>
@@ -23988,13 +24940,13 @@
         </w:rPr>
         <w:t>Additional Notes and Alternatives</w:t>
       </w:r>
-      <w:bookmarkEnd w:id="68"/>
+      <w:bookmarkEnd w:id="69"/>
     </w:p>
     <w:p>
       <w:pPr>
         <w:pStyle w:val="Heading3"/>
       </w:pPr>
-      <w:bookmarkStart w:id="69" w:name="_Toc511053354"/>
+      <w:bookmarkStart w:id="70" w:name="_Toc511053354"/>
       <w:r>
         <w:rPr>
           <w:rStyle w:val="Strong"/>
@@ -24003,7 +24955,7 @@
         </w:rPr>
         <w:t>Feature Engineering</w:t>
       </w:r>
-      <w:bookmarkEnd w:id="69"/>
+      <w:bookmarkEnd w:id="70"/>
     </w:p>
     <w:p>
       <w:pPr>
@@ -24056,6 +25008,7 @@
           <w:rFonts w:ascii="Avenir_Next_LT_Pro_Regular" w:hAnsi="Avenir_Next_LT_Pro_Regular"/>
           <w:color w:val="4A4A4A"/>
         </w:rPr>
+        <w:lastRenderedPageBreak/>
         <w:t>Alternatives</w:t>
       </w:r>
     </w:p>
@@ -24141,11 +25094,11 @@
       <w:pPr>
         <w:pStyle w:val="Heading1"/>
       </w:pPr>
-      <w:bookmarkStart w:id="70" w:name="_Toc511053355"/>
+      <w:bookmarkStart w:id="71" w:name="_Toc511053355"/>
       <w:r>
         <w:t>Random Forest</w:t>
       </w:r>
-      <w:bookmarkEnd w:id="70"/>
+      <w:bookmarkEnd w:id="71"/>
     </w:p>
     <w:p>
       <w:pPr>
@@ -24390,6 +25343,7 @@
               <w:rPr>
                 <w:rStyle w:val="c"/>
               </w:rPr>
+              <w:lastRenderedPageBreak/>
               <w:t>x_test</w:t>
             </w:r>
             <w:proofErr w:type="spellEnd"/>
@@ -24536,7 +25490,14 @@
               <w:rPr>
                 <w:rStyle w:val="c"/>
               </w:rPr>
-              <w:t>predicted= model</w:t>
+              <w:t xml:space="preserve">predicted= </w:t>
+            </w:r>
+            <w:proofErr w:type="spellStart"/>
+            <w:r>
+              <w:rPr>
+                <w:rStyle w:val="c"/>
+              </w:rPr>
+              <w:t>model</w:t>
             </w:r>
             <w:r>
               <w:rPr>
@@ -24550,6 +25511,7 @@
               </w:rPr>
               <w:t>predict</w:t>
             </w:r>
+            <w:proofErr w:type="spellEnd"/>
             <w:r>
               <w:rPr>
                 <w:rStyle w:val="p"/>
@@ -24590,11 +25552,11 @@
       <w:pPr>
         <w:pStyle w:val="Heading1"/>
       </w:pPr>
-      <w:bookmarkStart w:id="71" w:name="_Toc511053356"/>
+      <w:bookmarkStart w:id="72" w:name="_Toc511053356"/>
       <w:r>
         <w:t>Dimensionality Reduction Algorithms</w:t>
       </w:r>
-      <w:bookmarkEnd w:id="71"/>
+      <w:bookmarkEnd w:id="72"/>
     </w:p>
     <w:p>
       <w:pPr>
@@ -25005,21 +25967,22 @@
       <w:pPr>
         <w:pStyle w:val="Heading1"/>
       </w:pPr>
-      <w:bookmarkStart w:id="72" w:name="_Toc511053357"/>
-      <w:r>
+      <w:bookmarkStart w:id="73" w:name="_Toc511053357"/>
+      <w:r>
+        <w:lastRenderedPageBreak/>
         <w:t>Gradient Boosting Algorithms</w:t>
       </w:r>
-      <w:bookmarkEnd w:id="72"/>
+      <w:bookmarkEnd w:id="73"/>
     </w:p>
     <w:p>
       <w:pPr>
         <w:pStyle w:val="Heading2"/>
       </w:pPr>
-      <w:bookmarkStart w:id="73" w:name="_Toc511053358"/>
+      <w:bookmarkStart w:id="74" w:name="_Toc511053358"/>
       <w:r>
         <w:t>10.1. GBM</w:t>
       </w:r>
-      <w:bookmarkEnd w:id="73"/>
+      <w:bookmarkEnd w:id="74"/>
     </w:p>
     <w:p>
       <w:pPr>
@@ -25123,12 +26086,14 @@
             <w:r>
               <w:t xml:space="preserve"> </w:t>
             </w:r>
+            <w:proofErr w:type="spellStart"/>
             <w:r>
               <w:rPr>
                 <w:rStyle w:val="nn"/>
               </w:rPr>
               <w:t>sklearn.ensemble</w:t>
             </w:r>
+            <w:proofErr w:type="spellEnd"/>
             <w:r>
               <w:t xml:space="preserve"> </w:t>
             </w:r>
@@ -25436,7 +26401,14 @@
               <w:rPr>
                 <w:rStyle w:val="c"/>
               </w:rPr>
-              <w:t>predicted= model</w:t>
+              <w:t xml:space="preserve">predicted= </w:t>
+            </w:r>
+            <w:proofErr w:type="spellStart"/>
+            <w:r>
+              <w:rPr>
+                <w:rStyle w:val="c"/>
+              </w:rPr>
+              <w:t>model</w:t>
             </w:r>
             <w:r>
               <w:rPr>
@@ -25450,6 +26422,7 @@
               </w:rPr>
               <w:t>predict</w:t>
             </w:r>
+            <w:proofErr w:type="spellEnd"/>
             <w:r>
               <w:rPr>
                 <w:rStyle w:val="p"/>
@@ -25509,7 +26482,7 @@
       <w:pPr>
         <w:pStyle w:val="Heading3"/>
       </w:pPr>
-      <w:bookmarkStart w:id="74" w:name="_Toc511053359"/>
+      <w:bookmarkStart w:id="75" w:name="_Toc511053359"/>
       <w:r>
         <w:t xml:space="preserve">10.2. </w:t>
       </w:r>
@@ -25517,7 +26490,7 @@
       <w:r>
         <w:t>XGBoost</w:t>
       </w:r>
-      <w:bookmarkEnd w:id="74"/>
+      <w:bookmarkEnd w:id="75"/>
       <w:proofErr w:type="spellEnd"/>
     </w:p>
     <w:p>
@@ -25599,6 +26572,7 @@
         <w:pStyle w:val="NormalWeb"/>
       </w:pPr>
       <w:r>
+        <w:lastRenderedPageBreak/>
         <w:t xml:space="preserve">Supports distributed and widespread training on many machines that encompass GCE, AWS, Azure and Yarn clusters. </w:t>
       </w:r>
       <w:proofErr w:type="spellStart"/>
@@ -25906,7 +26880,15 @@
             </w:r>
             <w:proofErr w:type="spellEnd"/>
             <w:r>
-              <w:t xml:space="preserve"> = model.predict(</w:t>
+              <w:t xml:space="preserve"> = </w:t>
+            </w:r>
+            <w:proofErr w:type="spellStart"/>
+            <w:r>
+              <w:t>model.predict</w:t>
+            </w:r>
+            <w:proofErr w:type="spellEnd"/>
+            <w:r>
+              <w:t>(</w:t>
             </w:r>
             <w:proofErr w:type="spellStart"/>
             <w:r>
@@ -25942,7 +26924,7 @@
       <w:pPr>
         <w:pStyle w:val="Heading3"/>
       </w:pPr>
-      <w:bookmarkStart w:id="75" w:name="_Toc511053360"/>
+      <w:bookmarkStart w:id="76" w:name="_Toc511053360"/>
       <w:r>
         <w:t xml:space="preserve">10.3. </w:t>
       </w:r>
@@ -25950,7 +26932,7 @@
       <w:r>
         <w:t>LightGBM</w:t>
       </w:r>
-      <w:bookmarkEnd w:id="75"/>
+      <w:bookmarkEnd w:id="76"/>
       <w:proofErr w:type="spellEnd"/>
     </w:p>
     <w:p>
@@ -26039,6 +27021,7 @@
         <w:pStyle w:val="NormalWeb"/>
       </w:pPr>
       <w:r>
+        <w:lastRenderedPageBreak/>
         <w:t xml:space="preserve">Since the </w:t>
       </w:r>
       <w:proofErr w:type="spellStart"/>
@@ -27092,8 +28075,7 @@
       <w:pPr>
         <w:pStyle w:val="Heading3"/>
       </w:pPr>
-      <w:bookmarkStart w:id="76" w:name="_Toc511053361"/>
-      <w:bookmarkStart w:id="77" w:name="_GoBack"/>
+      <w:bookmarkStart w:id="77" w:name="_Toc511053361"/>
       <w:r>
         <w:t xml:space="preserve">10.4. </w:t>
       </w:r>
@@ -27101,10 +28083,9 @@
       <w:r>
         <w:t>Catboost</w:t>
       </w:r>
-      <w:bookmarkEnd w:id="76"/>
+      <w:bookmarkEnd w:id="77"/>
       <w:proofErr w:type="spellEnd"/>
     </w:p>
-    <w:bookmarkEnd w:id="77"/>
     <w:p>
       <w:pPr>
         <w:pStyle w:val="NormalWeb"/>
@@ -27200,6 +28181,7 @@
         <w:pStyle w:val="NormalWeb"/>
       </w:pPr>
       <w:r>
+        <w:lastRenderedPageBreak/>
         <w:t>Python Code:</w:t>
       </w:r>
     </w:p>
@@ -27725,7 +28707,15 @@
             </w:r>
             <w:proofErr w:type="spellEnd"/>
             <w:r>
-              <w:t>'] = model.predict(test)</w:t>
+              <w:t xml:space="preserve">'] = </w:t>
+            </w:r>
+            <w:proofErr w:type="spellStart"/>
+            <w:r>
+              <w:t>model.predict</w:t>
+            </w:r>
+            <w:proofErr w:type="spellEnd"/>
+            <w:r>
+              <w:t>(test)</w:t>
             </w:r>
           </w:p>
           <w:p>
@@ -27763,10 +28753,496 @@
     <w:p/>
     <w:p>
       <w:pPr>
-        <w:pStyle w:val="NormalWeb"/>
-        <w:jc w:val="both"/>
-      </w:pPr>
-    </w:p>
+        <w:pStyle w:val="Heading1"/>
+      </w:pPr>
+      <w:r>
+        <w:t>Nested for loop</w:t>
+      </w:r>
+    </w:p>
+    <w:p/>
+    <w:tbl>
+      <w:tblPr>
+        <w:tblStyle w:val="TableGrid"/>
+        <w:tblW w:w="0" w:type="auto"/>
+        <w:tblLook w:val="04A0" w:firstRow="1" w:lastRow="0" w:firstColumn="1" w:lastColumn="0" w:noHBand="0" w:noVBand="1"/>
+      </w:tblPr>
+      <w:tblGrid>
+        <w:gridCol w:w="9576"/>
+      </w:tblGrid>
+      <w:tr>
+        <w:tc>
+          <w:tcPr>
+            <w:tcW w:w="9576" w:type="dxa"/>
+          </w:tcPr>
+          <w:p>
+            <w:pPr>
+              <w:rPr>
+                <w:rFonts w:ascii="Courier New" w:hAnsi="Courier New" w:cs="Courier New"/>
+              </w:rPr>
+            </w:pPr>
+            <w:proofErr w:type="spellStart"/>
+            <w:r>
+              <w:rPr>
+                <w:rFonts w:ascii="Courier New" w:hAnsi="Courier New" w:cs="Courier New"/>
+              </w:rPr>
+              <w:t>def</w:t>
+            </w:r>
+            <w:proofErr w:type="spellEnd"/>
+            <w:r>
+              <w:rPr>
+                <w:rFonts w:ascii="Courier New" w:hAnsi="Courier New" w:cs="Courier New"/>
+              </w:rPr>
+              <w:t xml:space="preserve"> list_doubler(</w:t>
+            </w:r>
+            <w:proofErr w:type="spellStart"/>
+            <w:r>
+              <w:rPr>
+                <w:rFonts w:ascii="Courier New" w:hAnsi="Courier New" w:cs="Courier New"/>
+              </w:rPr>
+              <w:t>lst</w:t>
+            </w:r>
+            <w:proofErr w:type="spellEnd"/>
+            <w:r>
+              <w:rPr>
+                <w:rFonts w:ascii="Courier New" w:hAnsi="Courier New" w:cs="Courier New"/>
+              </w:rPr>
+              <w:t>):</w:t>
+            </w:r>
+          </w:p>
+          <w:p>
+            <w:pPr>
+              <w:rPr>
+                <w:rFonts w:ascii="Courier New" w:hAnsi="Courier New" w:cs="Courier New"/>
+              </w:rPr>
+            </w:pPr>
+            <w:r>
+              <w:rPr>
+                <w:rFonts w:ascii="Courier New" w:hAnsi="Courier New" w:cs="Courier New"/>
+              </w:rPr>
+              <w:t xml:space="preserve">    doubled = []</w:t>
+            </w:r>
+          </w:p>
+          <w:p>
+            <w:pPr>
+              <w:rPr>
+                <w:rFonts w:ascii="Courier New" w:hAnsi="Courier New" w:cs="Courier New"/>
+              </w:rPr>
+            </w:pPr>
+            <w:r>
+              <w:rPr>
+                <w:rFonts w:ascii="Courier New" w:hAnsi="Courier New" w:cs="Courier New"/>
+              </w:rPr>
+              <w:t xml:space="preserve">    for </w:t>
+            </w:r>
+            <w:proofErr w:type="spellStart"/>
+            <w:r>
+              <w:rPr>
+                <w:rFonts w:ascii="Courier New" w:hAnsi="Courier New" w:cs="Courier New"/>
+              </w:rPr>
+              <w:t>num</w:t>
+            </w:r>
+            <w:proofErr w:type="spellEnd"/>
+            <w:r>
+              <w:rPr>
+                <w:rFonts w:ascii="Courier New" w:hAnsi="Courier New" w:cs="Courier New"/>
+              </w:rPr>
+              <w:t xml:space="preserve"> in </w:t>
+            </w:r>
+            <w:proofErr w:type="spellStart"/>
+            <w:r>
+              <w:rPr>
+                <w:rFonts w:ascii="Courier New" w:hAnsi="Courier New" w:cs="Courier New"/>
+              </w:rPr>
+              <w:t>lst</w:t>
+            </w:r>
+            <w:proofErr w:type="spellEnd"/>
+            <w:r>
+              <w:rPr>
+                <w:rFonts w:ascii="Courier New" w:hAnsi="Courier New" w:cs="Courier New"/>
+              </w:rPr>
+              <w:t>:</w:t>
+            </w:r>
+          </w:p>
+          <w:p>
+            <w:pPr>
+              <w:rPr>
+                <w:rFonts w:ascii="Courier New" w:hAnsi="Courier New" w:cs="Courier New"/>
+              </w:rPr>
+            </w:pPr>
+            <w:r>
+              <w:rPr>
+                <w:rFonts w:ascii="Courier New" w:hAnsi="Courier New" w:cs="Courier New"/>
+              </w:rPr>
+              <w:t xml:space="preserve">        </w:t>
+            </w:r>
+            <w:proofErr w:type="spellStart"/>
+            <w:r>
+              <w:rPr>
+                <w:rFonts w:ascii="Courier New" w:hAnsi="Courier New" w:cs="Courier New"/>
+              </w:rPr>
+              <w:t>doubled.append</w:t>
+            </w:r>
+            <w:proofErr w:type="spellEnd"/>
+            <w:r>
+              <w:rPr>
+                <w:rFonts w:ascii="Courier New" w:hAnsi="Courier New" w:cs="Courier New"/>
+              </w:rPr>
+              <w:t>(</w:t>
+            </w:r>
+            <w:proofErr w:type="spellStart"/>
+            <w:r>
+              <w:rPr>
+                <w:rFonts w:ascii="Courier New" w:hAnsi="Courier New" w:cs="Courier New"/>
+              </w:rPr>
+              <w:t>num</w:t>
+            </w:r>
+            <w:proofErr w:type="spellEnd"/>
+            <w:r>
+              <w:rPr>
+                <w:rFonts w:ascii="Courier New" w:hAnsi="Courier New" w:cs="Courier New"/>
+              </w:rPr>
+              <w:t>*2)</w:t>
+            </w:r>
+          </w:p>
+          <w:p>
+            <w:pPr>
+              <w:rPr>
+                <w:rFonts w:ascii="Courier New" w:hAnsi="Courier New" w:cs="Courier New"/>
+              </w:rPr>
+            </w:pPr>
+            <w:r>
+              <w:rPr>
+                <w:rFonts w:ascii="Courier New" w:hAnsi="Courier New" w:cs="Courier New"/>
+              </w:rPr>
+              <w:t xml:space="preserve">    return doubled</w:t>
+            </w:r>
+          </w:p>
+          <w:p>
+            <w:pPr>
+              <w:rPr>
+                <w:rFonts w:ascii="Courier New" w:hAnsi="Courier New" w:cs="Courier New"/>
+              </w:rPr>
+            </w:pPr>
+            <w:proofErr w:type="spellStart"/>
+            <w:r>
+              <w:rPr>
+                <w:rFonts w:ascii="Courier New" w:hAnsi="Courier New" w:cs="Courier New"/>
+              </w:rPr>
+              <w:t>def</w:t>
+            </w:r>
+            <w:proofErr w:type="spellEnd"/>
+            <w:r>
+              <w:rPr>
+                <w:rFonts w:ascii="Courier New" w:hAnsi="Courier New" w:cs="Courier New"/>
+              </w:rPr>
+              <w:t xml:space="preserve"> list_doubler1(</w:t>
+            </w:r>
+            <w:proofErr w:type="spellStart"/>
+            <w:r>
+              <w:rPr>
+                <w:rFonts w:ascii="Courier New" w:hAnsi="Courier New" w:cs="Courier New"/>
+              </w:rPr>
+              <w:t>lst</w:t>
+            </w:r>
+            <w:proofErr w:type="spellEnd"/>
+            <w:r>
+              <w:rPr>
+                <w:rFonts w:ascii="Courier New" w:hAnsi="Courier New" w:cs="Courier New"/>
+              </w:rPr>
+              <w:t>):</w:t>
+            </w:r>
+          </w:p>
+          <w:p>
+            <w:pPr>
+              <w:rPr>
+                <w:rFonts w:ascii="Courier New" w:hAnsi="Courier New" w:cs="Courier New"/>
+              </w:rPr>
+            </w:pPr>
+            <w:r>
+              <w:rPr>
+                <w:rFonts w:ascii="Courier New" w:hAnsi="Courier New" w:cs="Courier New"/>
+              </w:rPr>
+              <w:t xml:space="preserve">    doubled = [</w:t>
+            </w:r>
+            <w:proofErr w:type="spellStart"/>
+            <w:r>
+              <w:rPr>
+                <w:rFonts w:ascii="Courier New" w:hAnsi="Courier New" w:cs="Courier New"/>
+              </w:rPr>
+              <w:t>num</w:t>
+            </w:r>
+            <w:proofErr w:type="spellEnd"/>
+            <w:r>
+              <w:rPr>
+                <w:rFonts w:ascii="Courier New" w:hAnsi="Courier New" w:cs="Courier New"/>
+              </w:rPr>
+              <w:t xml:space="preserve"> * 2 for </w:t>
+            </w:r>
+            <w:proofErr w:type="spellStart"/>
+            <w:r>
+              <w:rPr>
+                <w:rFonts w:ascii="Courier New" w:hAnsi="Courier New" w:cs="Courier New"/>
+              </w:rPr>
+              <w:t>num</w:t>
+            </w:r>
+            <w:proofErr w:type="spellEnd"/>
+            <w:r>
+              <w:rPr>
+                <w:rFonts w:ascii="Courier New" w:hAnsi="Courier New" w:cs="Courier New"/>
+              </w:rPr>
+              <w:t xml:space="preserve"> in </w:t>
+            </w:r>
+            <w:proofErr w:type="spellStart"/>
+            <w:r>
+              <w:rPr>
+                <w:rFonts w:ascii="Courier New" w:hAnsi="Courier New" w:cs="Courier New"/>
+              </w:rPr>
+              <w:t>lst</w:t>
+            </w:r>
+            <w:proofErr w:type="spellEnd"/>
+            <w:r>
+              <w:rPr>
+                <w:rFonts w:ascii="Courier New" w:hAnsi="Courier New" w:cs="Courier New"/>
+              </w:rPr>
+              <w:t>]</w:t>
+            </w:r>
+          </w:p>
+          <w:p>
+            <w:pPr>
+              <w:rPr>
+                <w:rFonts w:ascii="Courier New" w:hAnsi="Courier New" w:cs="Courier New"/>
+              </w:rPr>
+            </w:pPr>
+            <w:r>
+              <w:rPr>
+                <w:rFonts w:ascii="Courier New" w:hAnsi="Courier New" w:cs="Courier New"/>
+              </w:rPr>
+              <w:t xml:space="preserve">    return doubled</w:t>
+            </w:r>
+          </w:p>
+          <w:p>
+            <w:pPr>
+              <w:rPr>
+                <w:rFonts w:ascii="Courier New" w:hAnsi="Courier New" w:cs="Courier New"/>
+              </w:rPr>
+            </w:pPr>
+          </w:p>
+          <w:p>
+            <w:pPr>
+              <w:rPr>
+                <w:rFonts w:ascii="Courier New" w:hAnsi="Courier New" w:cs="Courier New"/>
+              </w:rPr>
+            </w:pPr>
+            <w:proofErr w:type="spellStart"/>
+            <w:r>
+              <w:rPr>
+                <w:rFonts w:ascii="Courier New" w:hAnsi="Courier New" w:cs="Courier New"/>
+              </w:rPr>
+              <w:t>my_list</w:t>
+            </w:r>
+            <w:proofErr w:type="spellEnd"/>
+            <w:r>
+              <w:rPr>
+                <w:rFonts w:ascii="Courier New" w:hAnsi="Courier New" w:cs="Courier New"/>
+              </w:rPr>
+              <w:t xml:space="preserve"> = [21, 2, 93]</w:t>
+            </w:r>
+          </w:p>
+          <w:p>
+            <w:pPr>
+              <w:rPr>
+                <w:rFonts w:ascii="Courier New" w:hAnsi="Courier New" w:cs="Courier New"/>
+              </w:rPr>
+            </w:pPr>
+          </w:p>
+          <w:p>
+            <w:pPr>
+              <w:rPr>
+                <w:rFonts w:ascii="Courier New" w:hAnsi="Courier New" w:cs="Courier New"/>
+              </w:rPr>
+            </w:pPr>
+            <w:r>
+              <w:rPr>
+                <w:rFonts w:ascii="Courier New" w:hAnsi="Courier New" w:cs="Courier New"/>
+              </w:rPr>
+              <w:t>my_doubled_list = list_doubler(</w:t>
+            </w:r>
+            <w:proofErr w:type="spellStart"/>
+            <w:r>
+              <w:rPr>
+                <w:rFonts w:ascii="Courier New" w:hAnsi="Courier New" w:cs="Courier New"/>
+              </w:rPr>
+              <w:t>my_list</w:t>
+            </w:r>
+            <w:proofErr w:type="spellEnd"/>
+            <w:r>
+              <w:rPr>
+                <w:rFonts w:ascii="Courier New" w:hAnsi="Courier New" w:cs="Courier New"/>
+              </w:rPr>
+              <w:t>)</w:t>
+            </w:r>
+          </w:p>
+          <w:p>
+            <w:pPr>
+              <w:rPr>
+                <w:rFonts w:ascii="Courier New" w:hAnsi="Courier New" w:cs="Courier New"/>
+              </w:rPr>
+            </w:pPr>
+            <w:r>
+              <w:rPr>
+                <w:rFonts w:ascii="Courier New" w:hAnsi="Courier New" w:cs="Courier New"/>
+              </w:rPr>
+              <w:t>print(my_doubled_list)</w:t>
+            </w:r>
+          </w:p>
+          <w:p>
+            <w:pPr>
+              <w:rPr>
+                <w:rFonts w:ascii="Courier New" w:hAnsi="Courier New" w:cs="Courier New"/>
+              </w:rPr>
+            </w:pPr>
+          </w:p>
+          <w:p>
+            <w:pPr>
+              <w:rPr>
+                <w:rFonts w:ascii="Courier New" w:hAnsi="Courier New" w:cs="Courier New"/>
+              </w:rPr>
+            </w:pPr>
+            <w:r>
+              <w:rPr>
+                <w:rFonts w:ascii="Courier New" w:hAnsi="Courier New" w:cs="Courier New"/>
+              </w:rPr>
+              <w:t>my_doubled_list = list_doubler1([12, 4, 202])</w:t>
+            </w:r>
+          </w:p>
+          <w:p>
+            <w:pPr>
+              <w:rPr>
+                <w:rFonts w:ascii="Courier New" w:hAnsi="Courier New" w:cs="Courier New"/>
+              </w:rPr>
+            </w:pPr>
+            <w:r>
+              <w:rPr>
+                <w:rFonts w:ascii="Courier New" w:hAnsi="Courier New" w:cs="Courier New"/>
+              </w:rPr>
+              <w:t>print(my_doubled_list)</w:t>
+            </w:r>
+          </w:p>
+          <w:p>
+            <w:pPr>
+              <w:rPr>
+                <w:rFonts w:ascii="Courier New" w:hAnsi="Courier New" w:cs="Courier New"/>
+              </w:rPr>
+            </w:pPr>
+          </w:p>
+          <w:p>
+            <w:pPr>
+              <w:rPr>
+                <w:rFonts w:ascii="Courier New" w:hAnsi="Courier New" w:cs="Courier New"/>
+              </w:rPr>
+            </w:pPr>
+          </w:p>
+          <w:p>
+            <w:pPr>
+              <w:rPr>
+                <w:rFonts w:ascii="Courier New" w:hAnsi="Courier New" w:cs="Courier New"/>
+              </w:rPr>
+            </w:pPr>
+            <w:proofErr w:type="spellStart"/>
+            <w:r>
+              <w:rPr>
+                <w:rFonts w:ascii="Courier New" w:hAnsi="Courier New" w:cs="Courier New"/>
+              </w:rPr>
+              <w:t>def</w:t>
+            </w:r>
+            <w:proofErr w:type="spellEnd"/>
+            <w:r>
+              <w:rPr>
+                <w:rFonts w:ascii="Courier New" w:hAnsi="Courier New" w:cs="Courier New"/>
+              </w:rPr>
+              <w:t xml:space="preserve"> long_words(</w:t>
+            </w:r>
+            <w:proofErr w:type="spellStart"/>
+            <w:r>
+              <w:rPr>
+                <w:rFonts w:ascii="Courier New" w:hAnsi="Courier New" w:cs="Courier New"/>
+              </w:rPr>
+              <w:t>lst</w:t>
+            </w:r>
+            <w:proofErr w:type="spellEnd"/>
+            <w:r>
+              <w:rPr>
+                <w:rFonts w:ascii="Courier New" w:hAnsi="Courier New" w:cs="Courier New"/>
+              </w:rPr>
+              <w:t>):</w:t>
+            </w:r>
+          </w:p>
+          <w:p>
+            <w:pPr>
+              <w:rPr>
+                <w:rFonts w:ascii="Courier New" w:hAnsi="Courier New" w:cs="Courier New"/>
+              </w:rPr>
+            </w:pPr>
+            <w:r>
+              <w:rPr>
+                <w:rFonts w:ascii="Courier New" w:hAnsi="Courier New" w:cs="Courier New"/>
+              </w:rPr>
+              <w:t xml:space="preserve">    return [new for new in </w:t>
+            </w:r>
+            <w:proofErr w:type="spellStart"/>
+            <w:r>
+              <w:rPr>
+                <w:rFonts w:ascii="Courier New" w:hAnsi="Courier New" w:cs="Courier New"/>
+              </w:rPr>
+              <w:t>lst</w:t>
+            </w:r>
+            <w:proofErr w:type="spellEnd"/>
+            <w:r>
+              <w:rPr>
+                <w:rFonts w:ascii="Courier New" w:hAnsi="Courier New" w:cs="Courier New"/>
+              </w:rPr>
+              <w:t xml:space="preserve"> if </w:t>
+            </w:r>
+            <w:proofErr w:type="spellStart"/>
+            <w:r>
+              <w:rPr>
+                <w:rFonts w:ascii="Courier New" w:hAnsi="Courier New" w:cs="Courier New"/>
+              </w:rPr>
+              <w:t>len</w:t>
+            </w:r>
+            <w:proofErr w:type="spellEnd"/>
+            <w:r>
+              <w:rPr>
+                <w:rFonts w:ascii="Courier New" w:hAnsi="Courier New" w:cs="Courier New"/>
+              </w:rPr>
+              <w:t>(new) &gt; 5]</w:t>
+            </w:r>
+          </w:p>
+          <w:p>
+            <w:pPr>
+              <w:rPr>
+                <w:rFonts w:ascii="Courier New" w:hAnsi="Courier New" w:cs="Courier New"/>
+              </w:rPr>
+            </w:pPr>
+            <w:r>
+              <w:rPr>
+                <w:rFonts w:ascii="Courier New" w:hAnsi="Courier New" w:cs="Courier New"/>
+              </w:rPr>
+              <w:t>output = long_words(['list', 'comprehension', 'Treehouse', 'Ken'])</w:t>
+            </w:r>
+          </w:p>
+          <w:p>
+            <w:r>
+              <w:rPr>
+                <w:rFonts w:ascii="Courier New" w:hAnsi="Courier New" w:cs="Courier New"/>
+              </w:rPr>
+              <w:t>print(output)</w:t>
+            </w:r>
+          </w:p>
+        </w:tc>
+      </w:tr>
+    </w:tbl>
+    <w:p/>
     <w:p>
       <w:pPr>
         <w:pStyle w:val="NormalWeb"/>
@@ -34792,6 +36268,11 @@
     <w:basedOn w:val="DefaultParagraphFont"/>
     <w:rsid w:val="009779B4"/>
   </w:style>
+  <w:style w:type="character" w:customStyle="1" w:styleId="gp">
+    <w:name w:val="gp"/>
+    <w:basedOn w:val="DefaultParagraphFont"/>
+    <w:rsid w:val="00DA78CB"/>
+  </w:style>
 </w:styles>
 </file>
 
@@ -35557,6 +37038,11 @@
     <w:name w:val="s1"/>
     <w:basedOn w:val="DefaultParagraphFont"/>
     <w:rsid w:val="009779B4"/>
+  </w:style>
+  <w:style w:type="character" w:customStyle="1" w:styleId="gp">
+    <w:name w:val="gp"/>
+    <w:basedOn w:val="DefaultParagraphFont"/>
+    <w:rsid w:val="00DA78CB"/>
   </w:style>
 </w:styles>
 </file>
@@ -44832,7 +46318,7 @@
   <a:extraClrSchemeLst/>
   <a:extLst>
     <a:ext uri="{05A4C25C-085E-4340-85A3-A5531E510DB2}">
-      <thm15:themeFamily xmlns:thm15="http://schemas.microsoft.com/office/thememl/2012/main" xmlns="" name="Office Theme" id="{62F939B6-93AF-4DB8-9C6B-D6C7DFDC589F}" vid="{4A3C46E8-61CC-4603-A589-7422A47A8E4A}"/>
+      <thm15:themeFamily xmlns="" xmlns:thm15="http://schemas.microsoft.com/office/thememl/2012/main" name="Office Theme" id="{62F939B6-93AF-4DB8-9C6B-D6C7DFDC589F}" vid="{4A3C46E8-61CC-4603-A589-7422A47A8E4A}"/>
     </a:ext>
   </a:extLst>
 </a:theme>
@@ -44843,7 +46329,7 @@
 </file>
 
 <file path=customXml/itemProps1.xml><?xml version="1.0" encoding="utf-8"?>
-<ds:datastoreItem xmlns:ds="http://schemas.openxmlformats.org/officeDocument/2006/customXml" ds:itemID="{4D69732C-97B1-4B95-B034-124CAA7FCAFE}">
+<ds:datastoreItem xmlns:ds="http://schemas.openxmlformats.org/officeDocument/2006/customXml" ds:itemID="{EECBBA14-313C-4860-A15F-381FD76ADF3D}">
   <ds:schemaRefs>
     <ds:schemaRef ds:uri="http://schemas.openxmlformats.org/officeDocument/2006/bibliography"/>
   </ds:schemaRefs>
